--- a/DOCUMENT.docx
+++ b/DOCUMENT.docx
@@ -140,25 +140,25 @@
       <w:r>
         <w:rPr>
           <w:rFonts w:ascii="Times New Roman" w:hAnsi="Times New Roman" w:cs="Times New Roman"/>
-          <w:sz w:val="24"/>
-          <w:szCs w:val="24"/>
-        </w:rPr>
-        <w:t>Project Title</w:t>
-      </w:r>
-      <w:r>
-        <w:rPr>
-          <w:rFonts w:ascii="Times New Roman" w:hAnsi="Times New Roman" w:cs="Times New Roman"/>
-          <w:b/>
-          <w:sz w:val="24"/>
-          <w:szCs w:val="24"/>
-        </w:rPr>
-        <w:t xml:space="preserve">: </w:t>
+          <w:b/>
+          <w:sz w:val="24"/>
+          <w:szCs w:val="24"/>
+        </w:rPr>
+        <w:t>Project Title:</w:t>
+      </w:r>
+      <w:r>
+        <w:rPr>
+          <w:rFonts w:ascii="Times New Roman" w:hAnsi="Times New Roman" w:cs="Times New Roman"/>
+          <w:b/>
+          <w:sz w:val="24"/>
+          <w:szCs w:val="24"/>
+        </w:rPr>
+        <w:t xml:space="preserve"> </w:t>
       </w:r>
       <w:proofErr w:type="spellStart"/>
       <w:r>
         <w:rPr>
           <w:rFonts w:ascii="Times New Roman" w:hAnsi="Times New Roman" w:cs="Times New Roman"/>
-          <w:b/>
           <w:sz w:val="24"/>
           <w:szCs w:val="24"/>
         </w:rPr>
@@ -168,7 +168,6 @@
       <w:r>
         <w:rPr>
           <w:rFonts w:ascii="Times New Roman" w:hAnsi="Times New Roman" w:cs="Times New Roman"/>
-          <w:b/>
           <w:sz w:val="24"/>
           <w:szCs w:val="24"/>
         </w:rPr>
@@ -183,44 +182,36 @@
           <w:szCs w:val="24"/>
         </w:rPr>
       </w:pPr>
-    </w:p>
-    <w:p>
-      <w:pPr>
-        <w:rPr>
-          <w:rFonts w:ascii="Times New Roman" w:hAnsi="Times New Roman" w:cs="Times New Roman"/>
-          <w:sz w:val="24"/>
-          <w:szCs w:val="24"/>
-        </w:rPr>
-      </w:pPr>
-      <w:r>
-        <w:rPr>
-          <w:rFonts w:ascii="Times New Roman" w:hAnsi="Times New Roman" w:cs="Times New Roman"/>
-          <w:sz w:val="24"/>
-          <w:szCs w:val="24"/>
-        </w:rPr>
-        <w:t>Team ID: [NM2025TMID42702]</w:t>
-      </w:r>
-    </w:p>
-    <w:p>
-      <w:pPr>
-        <w:rPr>
-          <w:rFonts w:ascii="Times New Roman" w:hAnsi="Times New Roman" w:cs="Times New Roman"/>
-          <w:sz w:val="24"/>
-          <w:szCs w:val="24"/>
-        </w:rPr>
-      </w:pPr>
-    </w:p>
-    <w:p>
-      <w:pPr>
-        <w:rPr>
-          <w:rFonts w:ascii="Times New Roman" w:hAnsi="Times New Roman" w:cs="Times New Roman"/>
-          <w:sz w:val="24"/>
-          <w:szCs w:val="24"/>
-        </w:rPr>
-      </w:pPr>
-      <w:r>
-        <w:rPr>
-          <w:rFonts w:ascii="Times New Roman" w:hAnsi="Times New Roman" w:cs="Times New Roman"/>
+      <w:r>
+        <w:rPr>
+          <w:rFonts w:ascii="Times New Roman" w:hAnsi="Times New Roman" w:cs="Times New Roman"/>
+          <w:b/>
+          <w:sz w:val="24"/>
+          <w:szCs w:val="24"/>
+        </w:rPr>
+        <w:t>Team ID:</w:t>
+      </w:r>
+      <w:r>
+        <w:rPr>
+          <w:rFonts w:ascii="Times New Roman" w:hAnsi="Times New Roman" w:cs="Times New Roman"/>
+          <w:sz w:val="24"/>
+          <w:szCs w:val="24"/>
+        </w:rPr>
+        <w:t xml:space="preserve"> [NM2025TMID42702]</w:t>
+      </w:r>
+    </w:p>
+    <w:p>
+      <w:pPr>
+        <w:rPr>
+          <w:rFonts w:ascii="Times New Roman" w:hAnsi="Times New Roman" w:cs="Times New Roman"/>
+          <w:sz w:val="24"/>
+          <w:szCs w:val="24"/>
+        </w:rPr>
+      </w:pPr>
+      <w:r>
+        <w:rPr>
+          <w:rFonts w:ascii="Times New Roman" w:hAnsi="Times New Roman" w:cs="Times New Roman"/>
+          <w:b/>
           <w:sz w:val="24"/>
           <w:szCs w:val="24"/>
         </w:rPr>
@@ -229,11 +220,31 @@
       <w:r>
         <w:rPr>
           <w:rFonts w:ascii="Times New Roman" w:hAnsi="Times New Roman" w:cs="Times New Roman"/>
-          <w:sz w:val="24"/>
-          <w:szCs w:val="24"/>
-        </w:rPr>
-        <w:t>: [NAVEENA M&amp; naveenam161@gmail.com</w:t>
-      </w:r>
+          <w:b/>
+          <w:sz w:val="24"/>
+          <w:szCs w:val="24"/>
+        </w:rPr>
+        <w:t>:</w:t>
+      </w:r>
+      <w:r>
+        <w:rPr>
+          <w:rFonts w:ascii="Times New Roman" w:hAnsi="Times New Roman" w:cs="Times New Roman"/>
+          <w:sz w:val="24"/>
+          <w:szCs w:val="24"/>
+        </w:rPr>
+        <w:t xml:space="preserve"> [NAVEENA M&amp; </w:t>
+      </w:r>
+      <w:hyperlink r:id="rId5" w:history="1">
+        <w:r>
+          <w:rPr>
+            <w:rStyle w:val="Hyperlink"/>
+            <w:rFonts w:ascii="Times New Roman" w:hAnsi="Times New Roman" w:cs="Times New Roman"/>
+            <w:sz w:val="24"/>
+            <w:szCs w:val="24"/>
+          </w:rPr>
+          <w:t>naveenam161@gmail.com</w:t>
+        </w:r>
+      </w:hyperlink>
       <w:r>
         <w:rPr>
           <w:rFonts w:ascii="Times New Roman" w:hAnsi="Times New Roman" w:cs="Times New Roman"/>
@@ -247,22 +258,15 @@
       <w:pPr>
         <w:rPr>
           <w:rFonts w:ascii="Times New Roman" w:hAnsi="Times New Roman" w:cs="Times New Roman"/>
-          <w:sz w:val="24"/>
-          <w:szCs w:val="24"/>
-        </w:rPr>
-      </w:pPr>
-    </w:p>
-    <w:p>
-      <w:pPr>
-        <w:rPr>
-          <w:rFonts w:ascii="Times New Roman" w:hAnsi="Times New Roman" w:cs="Times New Roman"/>
-          <w:sz w:val="24"/>
-          <w:szCs w:val="24"/>
-        </w:rPr>
-      </w:pPr>
-      <w:r>
-        <w:rPr>
-          <w:rFonts w:ascii="Times New Roman" w:hAnsi="Times New Roman" w:cs="Times New Roman"/>
+          <w:b/>
+          <w:sz w:val="24"/>
+          <w:szCs w:val="24"/>
+        </w:rPr>
+      </w:pPr>
+      <w:r>
+        <w:rPr>
+          <w:rFonts w:ascii="Times New Roman" w:hAnsi="Times New Roman" w:cs="Times New Roman"/>
+          <w:b/>
           <w:sz w:val="24"/>
           <w:szCs w:val="24"/>
         </w:rPr>
@@ -271,6 +275,7 @@
       <w:r>
         <w:rPr>
           <w:rFonts w:ascii="Times New Roman" w:hAnsi="Times New Roman" w:cs="Times New Roman"/>
+          <w:b/>
           <w:sz w:val="24"/>
           <w:szCs w:val="24"/>
         </w:rPr>
@@ -291,17 +296,8 @@
           <w:sz w:val="24"/>
           <w:szCs w:val="24"/>
         </w:rPr>
-        <w:t xml:space="preserve">                                      </w:t>
-      </w:r>
-    </w:p>
-    <w:p>
-      <w:pPr>
-        <w:rPr>
-          <w:rFonts w:ascii="Times New Roman" w:hAnsi="Times New Roman" w:cs="Times New Roman"/>
-          <w:sz w:val="24"/>
-          <w:szCs w:val="24"/>
-        </w:rPr>
-      </w:pPr>
+        <w:t xml:space="preserve"> </w:t>
+      </w:r>
       <w:r>
         <w:rPr>
           <w:rFonts w:ascii="Times New Roman" w:hAnsi="Times New Roman" w:cs="Times New Roman"/>
@@ -324,8 +320,19 @@
           <w:sz w:val="24"/>
           <w:szCs w:val="24"/>
         </w:rPr>
-        <w:t>&amp; nikithasaraswathi518@gmail.com</w:t>
-      </w:r>
+        <w:t xml:space="preserve">&amp; </w:t>
+      </w:r>
+      <w:hyperlink r:id="rId6" w:history="1">
+        <w:r>
+          <w:rPr>
+            <w:rStyle w:val="Hyperlink"/>
+            <w:rFonts w:ascii="Times New Roman" w:hAnsi="Times New Roman" w:cs="Times New Roman"/>
+            <w:sz w:val="24"/>
+            <w:szCs w:val="24"/>
+          </w:rPr>
+          <w:t>nikithasaraswathi518@gmail.com</w:t>
+        </w:r>
+      </w:hyperlink>
       <w:r>
         <w:rPr>
           <w:rFonts w:ascii="Times New Roman" w:hAnsi="Times New Roman" w:cs="Times New Roman"/>
@@ -343,31 +350,591 @@
           <w:szCs w:val="24"/>
         </w:rPr>
       </w:pPr>
-    </w:p>
-    <w:p>
-      <w:pPr>
-        <w:rPr>
-          <w:rFonts w:ascii="Times New Roman" w:hAnsi="Times New Roman" w:cs="Times New Roman"/>
-          <w:sz w:val="24"/>
-          <w:szCs w:val="24"/>
-        </w:rPr>
-      </w:pPr>
-      <w:r>
-        <w:rPr>
-          <w:rFonts w:ascii="Times New Roman" w:hAnsi="Times New Roman" w:cs="Times New Roman"/>
-          <w:sz w:val="24"/>
-          <w:szCs w:val="24"/>
-        </w:rPr>
-        <w:t>[NITHYA M</w:t>
-      </w:r>
-      <w:r>
-        <w:rPr>
-          <w:rFonts w:ascii="Times New Roman" w:hAnsi="Times New Roman" w:cs="Times New Roman"/>
-          <w:sz w:val="24"/>
-          <w:szCs w:val="24"/>
-        </w:rPr>
-        <w:t>&amp;</w:t>
-      </w:r>
+      <w:r>
+        <w:rPr>
+          <w:rFonts w:ascii="Times New Roman" w:hAnsi="Times New Roman" w:cs="Times New Roman"/>
+          <w:sz w:val="24"/>
+          <w:szCs w:val="24"/>
+        </w:rPr>
+        <w:t xml:space="preserve">[NITHYA </w:t>
+      </w:r>
+      <w:hyperlink r:id="rId7" w:history="1">
+        <w:r>
+          <w:rPr>
+            <w:rStyle w:val="Hyperlink"/>
+            <w:rFonts w:ascii="Times New Roman" w:hAnsi="Times New Roman" w:cs="Times New Roman"/>
+            <w:sz w:val="24"/>
+            <w:szCs w:val="24"/>
+          </w:rPr>
+          <w:t>M&amp;nnithya1552006@gmail.com</w:t>
+        </w:r>
+      </w:hyperlink>
+      <w:r>
+        <w:rPr>
+          <w:rFonts w:ascii="Times New Roman" w:hAnsi="Times New Roman" w:cs="Times New Roman"/>
+          <w:sz w:val="24"/>
+          <w:szCs w:val="24"/>
+        </w:rPr>
+        <w:t>]</w:t>
+      </w:r>
+    </w:p>
+    <w:p>
+      <w:pPr>
+        <w:rPr>
+          <w:rFonts w:ascii="Times New Roman" w:hAnsi="Times New Roman" w:cs="Times New Roman"/>
+          <w:sz w:val="24"/>
+          <w:szCs w:val="24"/>
+        </w:rPr>
+      </w:pPr>
+      <w:r>
+        <w:rPr>
+          <w:rFonts w:ascii="Times New Roman" w:hAnsi="Times New Roman" w:cs="Times New Roman"/>
+          <w:sz w:val="24"/>
+          <w:szCs w:val="24"/>
+        </w:rPr>
+        <w:t>[NIVETHA V</w:t>
+      </w:r>
+      <w:r>
+        <w:rPr>
+          <w:rFonts w:ascii="Times New Roman" w:hAnsi="Times New Roman" w:cs="Times New Roman"/>
+          <w:sz w:val="24"/>
+          <w:szCs w:val="24"/>
+        </w:rPr>
+        <w:t xml:space="preserve"> </w:t>
+      </w:r>
+      <w:hyperlink r:id="rId8" w:history="1">
+        <w:r>
+          <w:rPr>
+            <w:rStyle w:val="Hyperlink"/>
+            <w:rFonts w:ascii="Times New Roman" w:hAnsi="Times New Roman" w:cs="Times New Roman"/>
+            <w:sz w:val="24"/>
+            <w:szCs w:val="24"/>
+          </w:rPr>
+          <w:t>&amp;nivethavadivel100@gmail.com</w:t>
+        </w:r>
+      </w:hyperlink>
+      <w:r>
+        <w:rPr>
+          <w:rFonts w:ascii="Times New Roman" w:hAnsi="Times New Roman" w:cs="Times New Roman"/>
+          <w:sz w:val="24"/>
+          <w:szCs w:val="24"/>
+        </w:rPr>
+        <w:t>]</w:t>
+      </w:r>
+    </w:p>
+    <w:p>
+      <w:pPr>
+        <w:rPr>
+          <w:rFonts w:ascii="Times New Roman" w:hAnsi="Times New Roman" w:cs="Times New Roman"/>
+          <w:b/>
+          <w:sz w:val="24"/>
+          <w:szCs w:val="24"/>
+        </w:rPr>
+      </w:pPr>
+      <w:r>
+        <w:rPr>
+          <w:rFonts w:ascii="Times New Roman" w:hAnsi="Times New Roman" w:cs="Times New Roman"/>
+          <w:b/>
+          <w:sz w:val="24"/>
+          <w:szCs w:val="24"/>
+        </w:rPr>
+        <w:t>2. Project Overview</w:t>
+      </w:r>
+    </w:p>
+    <w:p>
+      <w:pPr>
+        <w:rPr>
+          <w:rFonts w:ascii="Times New Roman" w:hAnsi="Times New Roman" w:cs="Times New Roman"/>
+          <w:b/>
+          <w:sz w:val="24"/>
+          <w:szCs w:val="24"/>
+        </w:rPr>
+      </w:pPr>
+      <w:r>
+        <w:rPr>
+          <w:rFonts w:ascii="Times New Roman" w:hAnsi="Times New Roman" w:cs="Times New Roman"/>
+          <w:b/>
+          <w:sz w:val="24"/>
+          <w:szCs w:val="24"/>
+        </w:rPr>
+        <w:t>Purpose:</w:t>
+      </w:r>
+    </w:p>
+    <w:p>
+      <w:pPr>
+        <w:jc w:val="center"/>
+        <w:rPr>
+          <w:rFonts w:ascii="Times New Roman" w:hAnsi="Times New Roman" w:cs="Times New Roman"/>
+          <w:sz w:val="24"/>
+          <w:szCs w:val="24"/>
+        </w:rPr>
+      </w:pPr>
+      <w:proofErr w:type="spellStart"/>
+      <w:r>
+        <w:rPr>
+          <w:rFonts w:ascii="Times New Roman" w:hAnsi="Times New Roman" w:cs="Times New Roman"/>
+          <w:sz w:val="24"/>
+          <w:szCs w:val="24"/>
+        </w:rPr>
+        <w:t>FitFlex</w:t>
+      </w:r>
+      <w:proofErr w:type="spellEnd"/>
+      <w:r>
+        <w:rPr>
+          <w:rFonts w:ascii="Times New Roman" w:hAnsi="Times New Roman" w:cs="Times New Roman"/>
+          <w:sz w:val="24"/>
+          <w:szCs w:val="24"/>
+        </w:rPr>
+        <w:t xml:space="preserve"> is a personalized fitness companion application that helps users track workouts, monitor diet, set fitness goals, and stay motivated with AI-driven recommendations.</w:t>
+      </w:r>
+    </w:p>
+    <w:p>
+      <w:pPr>
+        <w:rPr>
+          <w:rFonts w:ascii="Times New Roman" w:hAnsi="Times New Roman" w:cs="Times New Roman"/>
+          <w:b/>
+          <w:sz w:val="24"/>
+          <w:szCs w:val="24"/>
+        </w:rPr>
+      </w:pPr>
+      <w:r>
+        <w:rPr>
+          <w:rFonts w:ascii="Times New Roman" w:hAnsi="Times New Roman" w:cs="Times New Roman"/>
+          <w:b/>
+          <w:sz w:val="24"/>
+          <w:szCs w:val="24"/>
+        </w:rPr>
+        <w:t>Features:</w:t>
+      </w:r>
+    </w:p>
+    <w:p>
+      <w:pPr>
+        <w:rPr>
+          <w:rFonts w:ascii="Times New Roman" w:hAnsi="Times New Roman" w:cs="Times New Roman"/>
+          <w:sz w:val="24"/>
+          <w:szCs w:val="24"/>
+        </w:rPr>
+      </w:pPr>
+      <w:r>
+        <w:rPr>
+          <w:rFonts w:ascii="Times New Roman" w:hAnsi="Times New Roman" w:cs="Times New Roman"/>
+          <w:sz w:val="24"/>
+          <w:szCs w:val="24"/>
+        </w:rPr>
+        <w:t>User registration and profile management</w:t>
+      </w:r>
+    </w:p>
+    <w:p>
+      <w:pPr>
+        <w:rPr>
+          <w:rFonts w:ascii="Times New Roman" w:hAnsi="Times New Roman" w:cs="Times New Roman"/>
+          <w:sz w:val="24"/>
+          <w:szCs w:val="24"/>
+        </w:rPr>
+      </w:pPr>
+      <w:r>
+        <w:rPr>
+          <w:rFonts w:ascii="Times New Roman" w:hAnsi="Times New Roman" w:cs="Times New Roman"/>
+          <w:sz w:val="24"/>
+          <w:szCs w:val="24"/>
+        </w:rPr>
+        <w:t>Personalized workout and diet plans</w:t>
+      </w:r>
+    </w:p>
+    <w:p>
+      <w:pPr>
+        <w:rPr>
+          <w:rFonts w:ascii="Times New Roman" w:hAnsi="Times New Roman" w:cs="Times New Roman"/>
+          <w:sz w:val="24"/>
+          <w:szCs w:val="24"/>
+        </w:rPr>
+      </w:pPr>
+      <w:r>
+        <w:rPr>
+          <w:rFonts w:ascii="Times New Roman" w:hAnsi="Times New Roman" w:cs="Times New Roman"/>
+          <w:sz w:val="24"/>
+          <w:szCs w:val="24"/>
+        </w:rPr>
+        <w:t xml:space="preserve">Activity and calorie tracking </w:t>
+      </w:r>
+    </w:p>
+    <w:p>
+      <w:pPr>
+        <w:rPr>
+          <w:rFonts w:ascii="Times New Roman" w:hAnsi="Times New Roman" w:cs="Times New Roman"/>
+          <w:sz w:val="24"/>
+          <w:szCs w:val="24"/>
+        </w:rPr>
+      </w:pPr>
+      <w:r>
+        <w:rPr>
+          <w:rFonts w:ascii="Times New Roman" w:hAnsi="Times New Roman" w:cs="Times New Roman"/>
+          <w:sz w:val="24"/>
+          <w:szCs w:val="24"/>
+        </w:rPr>
+        <w:t>Progress visualization with charts and analytics</w:t>
+      </w:r>
+    </w:p>
+    <w:p>
+      <w:pPr>
+        <w:rPr>
+          <w:rFonts w:ascii="Times New Roman" w:hAnsi="Times New Roman" w:cs="Times New Roman"/>
+          <w:sz w:val="24"/>
+          <w:szCs w:val="24"/>
+        </w:rPr>
+      </w:pPr>
+      <w:r>
+        <w:rPr>
+          <w:rFonts w:ascii="Times New Roman" w:hAnsi="Times New Roman" w:cs="Times New Roman"/>
+          <w:sz w:val="24"/>
+          <w:szCs w:val="24"/>
+        </w:rPr>
+        <w:t>Community &amp; social sharing features</w:t>
+      </w:r>
+    </w:p>
+    <w:p>
+      <w:pPr>
+        <w:rPr>
+          <w:rFonts w:ascii="Times New Roman" w:hAnsi="Times New Roman" w:cs="Times New Roman"/>
+          <w:sz w:val="24"/>
+          <w:szCs w:val="24"/>
+        </w:rPr>
+      </w:pPr>
+      <w:r>
+        <w:rPr>
+          <w:rFonts w:ascii="Times New Roman" w:hAnsi="Times New Roman" w:cs="Times New Roman"/>
+          <w:sz w:val="24"/>
+          <w:szCs w:val="24"/>
+        </w:rPr>
+        <w:t>AI-powered recommendations based on fitness goals</w:t>
+      </w:r>
+    </w:p>
+    <w:p>
+      <w:pPr>
+        <w:rPr>
+          <w:rFonts w:ascii="Times New Roman" w:hAnsi="Times New Roman" w:cs="Times New Roman"/>
+          <w:sz w:val="24"/>
+          <w:szCs w:val="24"/>
+        </w:rPr>
+      </w:pPr>
+      <w:r>
+        <w:rPr>
+          <w:rFonts w:ascii="Times New Roman" w:hAnsi="Times New Roman" w:cs="Times New Roman"/>
+          <w:sz w:val="24"/>
+          <w:szCs w:val="24"/>
+        </w:rPr>
+        <w:t>Admin panel for content and user management</w:t>
+      </w:r>
+    </w:p>
+    <w:p>
+      <w:pPr>
+        <w:rPr>
+          <w:rFonts w:ascii="Times New Roman" w:hAnsi="Times New Roman" w:cs="Times New Roman"/>
+          <w:b/>
+          <w:sz w:val="24"/>
+          <w:szCs w:val="24"/>
+        </w:rPr>
+      </w:pPr>
+      <w:r>
+        <w:rPr>
+          <w:rFonts w:ascii="Times New Roman" w:hAnsi="Times New Roman" w:cs="Times New Roman"/>
+          <w:b/>
+          <w:sz w:val="24"/>
+          <w:szCs w:val="24"/>
+        </w:rPr>
+        <w:t>3. Architecture</w:t>
+      </w:r>
+    </w:p>
+    <w:p>
+      <w:pPr>
+        <w:rPr>
+          <w:rFonts w:ascii="Times New Roman" w:hAnsi="Times New Roman" w:cs="Times New Roman"/>
+          <w:sz w:val="24"/>
+          <w:szCs w:val="24"/>
+        </w:rPr>
+      </w:pPr>
+      <w:r>
+        <w:rPr>
+          <w:rFonts w:ascii="Times New Roman" w:hAnsi="Times New Roman" w:cs="Times New Roman"/>
+          <w:b/>
+          <w:sz w:val="24"/>
+          <w:szCs w:val="24"/>
+        </w:rPr>
+        <w:t>Frontend:</w:t>
+      </w:r>
+      <w:r>
+        <w:rPr>
+          <w:rFonts w:ascii="Times New Roman" w:hAnsi="Times New Roman" w:cs="Times New Roman"/>
+          <w:sz w:val="24"/>
+          <w:szCs w:val="24"/>
+        </w:rPr>
+        <w:t xml:space="preserve"> React.js with Tailwind CSS and Material UI</w:t>
+      </w:r>
+    </w:p>
+    <w:p>
+      <w:pPr>
+        <w:rPr>
+          <w:rFonts w:ascii="Times New Roman" w:hAnsi="Times New Roman" w:cs="Times New Roman"/>
+          <w:sz w:val="24"/>
+          <w:szCs w:val="24"/>
+        </w:rPr>
+      </w:pPr>
+      <w:r>
+        <w:rPr>
+          <w:rFonts w:ascii="Times New Roman" w:hAnsi="Times New Roman" w:cs="Times New Roman"/>
+          <w:b/>
+          <w:sz w:val="24"/>
+          <w:szCs w:val="24"/>
+        </w:rPr>
+        <w:t>Backend:</w:t>
+      </w:r>
+      <w:r>
+        <w:rPr>
+          <w:rFonts w:ascii="Times New Roman" w:hAnsi="Times New Roman" w:cs="Times New Roman"/>
+          <w:sz w:val="24"/>
+          <w:szCs w:val="24"/>
+        </w:rPr>
+        <w:t xml:space="preserve"> Node.js with Express.js handling APIs and business logic</w:t>
+      </w:r>
+    </w:p>
+    <w:p>
+      <w:pPr>
+        <w:rPr>
+          <w:rFonts w:ascii="Times New Roman" w:hAnsi="Times New Roman" w:cs="Times New Roman"/>
+          <w:sz w:val="24"/>
+          <w:szCs w:val="24"/>
+        </w:rPr>
+      </w:pPr>
+      <w:r>
+        <w:rPr>
+          <w:rFonts w:ascii="Times New Roman" w:hAnsi="Times New Roman" w:cs="Times New Roman"/>
+          <w:b/>
+          <w:sz w:val="24"/>
+          <w:szCs w:val="24"/>
+        </w:rPr>
+        <w:t>Database:</w:t>
+      </w:r>
+      <w:r>
+        <w:rPr>
+          <w:rFonts w:ascii="Times New Roman" w:hAnsi="Times New Roman" w:cs="Times New Roman"/>
+          <w:sz w:val="24"/>
+          <w:szCs w:val="24"/>
+        </w:rPr>
+        <w:t xml:space="preserve"> </w:t>
+      </w:r>
+      <w:proofErr w:type="spellStart"/>
+      <w:r>
+        <w:rPr>
+          <w:rFonts w:ascii="Times New Roman" w:hAnsi="Times New Roman" w:cs="Times New Roman"/>
+          <w:sz w:val="24"/>
+          <w:szCs w:val="24"/>
+        </w:rPr>
+        <w:t>MongoDB</w:t>
+      </w:r>
+      <w:proofErr w:type="spellEnd"/>
+      <w:r>
+        <w:rPr>
+          <w:rFonts w:ascii="Times New Roman" w:hAnsi="Times New Roman" w:cs="Times New Roman"/>
+          <w:sz w:val="24"/>
+          <w:szCs w:val="24"/>
+        </w:rPr>
+        <w:t xml:space="preserve"> for storing user profiles, workouts, and progress logs</w:t>
+      </w:r>
+    </w:p>
+    <w:p>
+      <w:pPr>
+        <w:rPr>
+          <w:rFonts w:ascii="Times New Roman" w:hAnsi="Times New Roman" w:cs="Times New Roman"/>
+          <w:b/>
+          <w:sz w:val="24"/>
+          <w:szCs w:val="24"/>
+        </w:rPr>
+      </w:pPr>
+      <w:r>
+        <w:rPr>
+          <w:rFonts w:ascii="Times New Roman" w:hAnsi="Times New Roman" w:cs="Times New Roman"/>
+          <w:b/>
+          <w:sz w:val="24"/>
+          <w:szCs w:val="24"/>
+        </w:rPr>
+        <w:t>4. Setup Instructions</w:t>
+      </w:r>
+    </w:p>
+    <w:p>
+      <w:pPr>
+        <w:rPr>
+          <w:rFonts w:ascii="Times New Roman" w:hAnsi="Times New Roman" w:cs="Times New Roman"/>
+          <w:b/>
+          <w:sz w:val="24"/>
+          <w:szCs w:val="24"/>
+        </w:rPr>
+      </w:pPr>
+      <w:r>
+        <w:rPr>
+          <w:rFonts w:ascii="Times New Roman" w:hAnsi="Times New Roman" w:cs="Times New Roman"/>
+          <w:b/>
+          <w:sz w:val="24"/>
+          <w:szCs w:val="24"/>
+        </w:rPr>
+        <w:t>Prerequisites:</w:t>
+      </w:r>
+    </w:p>
+    <w:p>
+      <w:pPr>
+        <w:rPr>
+          <w:rFonts w:ascii="Times New Roman" w:hAnsi="Times New Roman" w:cs="Times New Roman"/>
+          <w:sz w:val="24"/>
+          <w:szCs w:val="24"/>
+        </w:rPr>
+      </w:pPr>
+      <w:r>
+        <w:rPr>
+          <w:rFonts w:ascii="Times New Roman" w:hAnsi="Times New Roman" w:cs="Times New Roman"/>
+          <w:sz w:val="24"/>
+          <w:szCs w:val="24"/>
+        </w:rPr>
+        <w:t>Node.js</w:t>
+      </w:r>
+    </w:p>
+    <w:p>
+      <w:pPr>
+        <w:rPr>
+          <w:rFonts w:ascii="Times New Roman" w:hAnsi="Times New Roman" w:cs="Times New Roman"/>
+          <w:sz w:val="24"/>
+          <w:szCs w:val="24"/>
+        </w:rPr>
+      </w:pPr>
+      <w:proofErr w:type="spellStart"/>
+      <w:r>
+        <w:rPr>
+          <w:rFonts w:ascii="Times New Roman" w:hAnsi="Times New Roman" w:cs="Times New Roman"/>
+          <w:sz w:val="24"/>
+          <w:szCs w:val="24"/>
+        </w:rPr>
+        <w:t>MongoDB</w:t>
+      </w:r>
+      <w:proofErr w:type="spellEnd"/>
+    </w:p>
+    <w:p>
+      <w:pPr>
+        <w:rPr>
+          <w:rFonts w:ascii="Times New Roman" w:hAnsi="Times New Roman" w:cs="Times New Roman"/>
+          <w:sz w:val="24"/>
+          <w:szCs w:val="24"/>
+        </w:rPr>
+      </w:pPr>
+      <w:r>
+        <w:rPr>
+          <w:rFonts w:ascii="Times New Roman" w:hAnsi="Times New Roman" w:cs="Times New Roman"/>
+          <w:sz w:val="24"/>
+          <w:szCs w:val="24"/>
+        </w:rPr>
+        <w:lastRenderedPageBreak/>
+        <w:t>Git</w:t>
+      </w:r>
+    </w:p>
+    <w:p>
+      <w:pPr>
+        <w:rPr>
+          <w:rFonts w:ascii="Times New Roman" w:hAnsi="Times New Roman" w:cs="Times New Roman"/>
+          <w:sz w:val="24"/>
+          <w:szCs w:val="24"/>
+        </w:rPr>
+      </w:pPr>
+      <w:r>
+        <w:rPr>
+          <w:rFonts w:ascii="Times New Roman" w:hAnsi="Times New Roman" w:cs="Times New Roman"/>
+          <w:sz w:val="24"/>
+          <w:szCs w:val="24"/>
+        </w:rPr>
+        <w:t>React.js</w:t>
+      </w:r>
+    </w:p>
+    <w:p>
+      <w:pPr>
+        <w:rPr>
+          <w:rFonts w:ascii="Times New Roman" w:hAnsi="Times New Roman" w:cs="Times New Roman"/>
+          <w:sz w:val="24"/>
+          <w:szCs w:val="24"/>
+        </w:rPr>
+      </w:pPr>
+      <w:r>
+        <w:rPr>
+          <w:rFonts w:ascii="Times New Roman" w:hAnsi="Times New Roman" w:cs="Times New Roman"/>
+          <w:sz w:val="24"/>
+          <w:szCs w:val="24"/>
+        </w:rPr>
+        <w:t>Express.js</w:t>
+      </w:r>
+    </w:p>
+    <w:p>
+      <w:pPr>
+        <w:rPr>
+          <w:rFonts w:ascii="Times New Roman" w:hAnsi="Times New Roman" w:cs="Times New Roman"/>
+          <w:sz w:val="24"/>
+          <w:szCs w:val="24"/>
+        </w:rPr>
+      </w:pPr>
+      <w:r>
+        <w:rPr>
+          <w:rFonts w:ascii="Times New Roman" w:hAnsi="Times New Roman" w:cs="Times New Roman"/>
+          <w:sz w:val="24"/>
+          <w:szCs w:val="24"/>
+        </w:rPr>
+        <w:t>Visual Studio Code</w:t>
+      </w:r>
+    </w:p>
+    <w:p>
+      <w:pPr>
+        <w:rPr>
+          <w:rFonts w:ascii="Times New Roman" w:hAnsi="Times New Roman" w:cs="Times New Roman"/>
+          <w:sz w:val="24"/>
+          <w:szCs w:val="24"/>
+        </w:rPr>
+      </w:pPr>
+      <w:r>
+        <w:rPr>
+          <w:rFonts w:ascii="Times New Roman" w:hAnsi="Times New Roman" w:cs="Times New Roman"/>
+          <w:b/>
+          <w:sz w:val="24"/>
+          <w:szCs w:val="24"/>
+        </w:rPr>
+        <w:t>Installation Steps</w:t>
+      </w:r>
+      <w:r>
+        <w:rPr>
+          <w:rFonts w:ascii="Times New Roman" w:hAnsi="Times New Roman" w:cs="Times New Roman"/>
+          <w:sz w:val="24"/>
+          <w:szCs w:val="24"/>
+        </w:rPr>
+        <w:t>:</w:t>
+      </w:r>
+    </w:p>
+    <w:p>
+      <w:pPr>
+        <w:rPr>
+          <w:rFonts w:ascii="Times New Roman" w:hAnsi="Times New Roman" w:cs="Times New Roman"/>
+          <w:sz w:val="24"/>
+          <w:szCs w:val="24"/>
+        </w:rPr>
+      </w:pPr>
+      <w:r>
+        <w:rPr>
+          <w:rFonts w:ascii="Times New Roman" w:hAnsi="Times New Roman" w:cs="Times New Roman"/>
+          <w:sz w:val="24"/>
+          <w:szCs w:val="24"/>
+        </w:rPr>
+        <w:t># Clone the repository</w:t>
+      </w:r>
+    </w:p>
+    <w:p>
+      <w:pPr>
+        <w:rPr>
+          <w:rFonts w:ascii="Times New Roman" w:hAnsi="Times New Roman" w:cs="Times New Roman"/>
+          <w:sz w:val="24"/>
+          <w:szCs w:val="24"/>
+        </w:rPr>
+      </w:pPr>
       <w:proofErr w:type="gramStart"/>
       <w:r>
         <w:rPr>
@@ -375,605 +942,9 @@
           <w:sz w:val="24"/>
           <w:szCs w:val="24"/>
         </w:rPr>
-        <w:t xml:space="preserve">nnithya1552006@gmail.com </w:t>
-      </w:r>
-      <w:r>
-        <w:rPr>
-          <w:rFonts w:ascii="Times New Roman" w:hAnsi="Times New Roman" w:cs="Times New Roman"/>
-          <w:sz w:val="24"/>
-          <w:szCs w:val="24"/>
-        </w:rPr>
-        <w:t>]</w:t>
+        <w:t>git</w:t>
       </w:r>
       <w:proofErr w:type="gramEnd"/>
-    </w:p>
-    <w:p>
-      <w:pPr>
-        <w:rPr>
-          <w:rFonts w:ascii="Times New Roman" w:hAnsi="Times New Roman" w:cs="Times New Roman"/>
-          <w:sz w:val="24"/>
-          <w:szCs w:val="24"/>
-        </w:rPr>
-      </w:pPr>
-    </w:p>
-    <w:p>
-      <w:pPr>
-        <w:rPr>
-          <w:rFonts w:ascii="Times New Roman" w:hAnsi="Times New Roman" w:cs="Times New Roman"/>
-          <w:sz w:val="24"/>
-          <w:szCs w:val="24"/>
-        </w:rPr>
-      </w:pPr>
-      <w:r>
-        <w:rPr>
-          <w:rFonts w:ascii="Times New Roman" w:hAnsi="Times New Roman" w:cs="Times New Roman"/>
-          <w:sz w:val="24"/>
-          <w:szCs w:val="24"/>
-        </w:rPr>
-        <w:t>[NIVETHA V</w:t>
-      </w:r>
-      <w:r>
-        <w:rPr>
-          <w:rFonts w:ascii="Times New Roman" w:hAnsi="Times New Roman" w:cs="Times New Roman"/>
-          <w:sz w:val="24"/>
-          <w:szCs w:val="24"/>
-        </w:rPr>
-        <w:t xml:space="preserve"> &amp;nivethavadivel100@gmail.com</w:t>
-      </w:r>
-      <w:r>
-        <w:rPr>
-          <w:rFonts w:ascii="Times New Roman" w:hAnsi="Times New Roman" w:cs="Times New Roman"/>
-          <w:sz w:val="24"/>
-          <w:szCs w:val="24"/>
-        </w:rPr>
-        <w:t>]</w:t>
-      </w:r>
-    </w:p>
-    <w:p>
-      <w:pPr>
-        <w:rPr>
-          <w:rFonts w:ascii="Times New Roman" w:hAnsi="Times New Roman" w:cs="Times New Roman"/>
-          <w:b/>
-          <w:sz w:val="24"/>
-          <w:szCs w:val="24"/>
-        </w:rPr>
-      </w:pPr>
-      <w:r>
-        <w:rPr>
-          <w:rFonts w:ascii="Times New Roman" w:hAnsi="Times New Roman" w:cs="Times New Roman"/>
-          <w:b/>
-          <w:sz w:val="24"/>
-          <w:szCs w:val="24"/>
-        </w:rPr>
-        <w:t>2. Project Overview</w:t>
-      </w:r>
-    </w:p>
-    <w:p>
-      <w:pPr>
-        <w:rPr>
-          <w:rFonts w:ascii="Times New Roman" w:hAnsi="Times New Roman" w:cs="Times New Roman"/>
-          <w:sz w:val="24"/>
-          <w:szCs w:val="24"/>
-        </w:rPr>
-      </w:pPr>
-      <w:r>
-        <w:rPr>
-          <w:rFonts w:ascii="Times New Roman" w:hAnsi="Times New Roman" w:cs="Times New Roman"/>
-          <w:sz w:val="24"/>
-          <w:szCs w:val="24"/>
-        </w:rPr>
-        <w:t>Purpose:</w:t>
-      </w:r>
-    </w:p>
-    <w:p>
-      <w:pPr>
-        <w:jc w:val="center"/>
-        <w:rPr>
-          <w:rFonts w:ascii="Times New Roman" w:hAnsi="Times New Roman" w:cs="Times New Roman"/>
-          <w:sz w:val="24"/>
-          <w:szCs w:val="24"/>
-        </w:rPr>
-      </w:pPr>
-      <w:proofErr w:type="spellStart"/>
-      <w:r>
-        <w:rPr>
-          <w:rFonts w:ascii="Times New Roman" w:hAnsi="Times New Roman" w:cs="Times New Roman"/>
-          <w:sz w:val="24"/>
-          <w:szCs w:val="24"/>
-        </w:rPr>
-        <w:t>FitFlex</w:t>
-      </w:r>
-      <w:proofErr w:type="spellEnd"/>
-      <w:r>
-        <w:rPr>
-          <w:rFonts w:ascii="Times New Roman" w:hAnsi="Times New Roman" w:cs="Times New Roman"/>
-          <w:sz w:val="24"/>
-          <w:szCs w:val="24"/>
-        </w:rPr>
-        <w:t xml:space="preserve"> is a personalized fitness companion application that helps users track workouts, monitor diet, set fitness goals, and stay motivated with AI-driven recommendations.</w:t>
-      </w:r>
-    </w:p>
-    <w:p>
-      <w:pPr>
-        <w:rPr>
-          <w:rFonts w:ascii="Times New Roman" w:hAnsi="Times New Roman" w:cs="Times New Roman"/>
-          <w:sz w:val="24"/>
-          <w:szCs w:val="24"/>
-        </w:rPr>
-      </w:pPr>
-    </w:p>
-    <w:p>
-      <w:pPr>
-        <w:rPr>
-          <w:rFonts w:ascii="Times New Roman" w:hAnsi="Times New Roman" w:cs="Times New Roman"/>
-          <w:b/>
-          <w:sz w:val="24"/>
-          <w:szCs w:val="24"/>
-        </w:rPr>
-      </w:pPr>
-      <w:r>
-        <w:rPr>
-          <w:rFonts w:ascii="Times New Roman" w:hAnsi="Times New Roman" w:cs="Times New Roman"/>
-          <w:b/>
-          <w:sz w:val="24"/>
-          <w:szCs w:val="24"/>
-        </w:rPr>
-        <w:t>Features:</w:t>
-      </w:r>
-    </w:p>
-    <w:p>
-      <w:pPr>
-        <w:rPr>
-          <w:rFonts w:ascii="Times New Roman" w:hAnsi="Times New Roman" w:cs="Times New Roman"/>
-          <w:sz w:val="24"/>
-          <w:szCs w:val="24"/>
-        </w:rPr>
-      </w:pPr>
-    </w:p>
-    <w:p>
-      <w:pPr>
-        <w:rPr>
-          <w:rFonts w:ascii="Times New Roman" w:hAnsi="Times New Roman" w:cs="Times New Roman"/>
-          <w:sz w:val="24"/>
-          <w:szCs w:val="24"/>
-        </w:rPr>
-      </w:pPr>
-      <w:r>
-        <w:rPr>
-          <w:rFonts w:ascii="Times New Roman" w:hAnsi="Times New Roman" w:cs="Times New Roman"/>
-          <w:sz w:val="24"/>
-          <w:szCs w:val="24"/>
-        </w:rPr>
-        <w:t>User registration and profile management</w:t>
-      </w:r>
-    </w:p>
-    <w:p>
-      <w:pPr>
-        <w:rPr>
-          <w:rFonts w:ascii="Times New Roman" w:hAnsi="Times New Roman" w:cs="Times New Roman"/>
-          <w:sz w:val="24"/>
-          <w:szCs w:val="24"/>
-        </w:rPr>
-      </w:pPr>
-      <w:r>
-        <w:rPr>
-          <w:rFonts w:ascii="Times New Roman" w:hAnsi="Times New Roman" w:cs="Times New Roman"/>
-          <w:sz w:val="24"/>
-          <w:szCs w:val="24"/>
-        </w:rPr>
-        <w:t>Personalized workout and diet plans</w:t>
-      </w:r>
-    </w:p>
-    <w:p>
-      <w:pPr>
-        <w:rPr>
-          <w:rFonts w:ascii="Times New Roman" w:hAnsi="Times New Roman" w:cs="Times New Roman"/>
-          <w:sz w:val="24"/>
-          <w:szCs w:val="24"/>
-        </w:rPr>
-      </w:pPr>
-      <w:r>
-        <w:rPr>
-          <w:rFonts w:ascii="Times New Roman" w:hAnsi="Times New Roman" w:cs="Times New Roman"/>
-          <w:sz w:val="24"/>
-          <w:szCs w:val="24"/>
-        </w:rPr>
-        <w:t xml:space="preserve">Activity and calorie tracking </w:t>
-      </w:r>
-    </w:p>
-    <w:p>
-      <w:pPr>
-        <w:rPr>
-          <w:rFonts w:ascii="Times New Roman" w:hAnsi="Times New Roman" w:cs="Times New Roman"/>
-          <w:sz w:val="24"/>
-          <w:szCs w:val="24"/>
-        </w:rPr>
-      </w:pPr>
-      <w:r>
-        <w:rPr>
-          <w:rFonts w:ascii="Times New Roman" w:hAnsi="Times New Roman" w:cs="Times New Roman"/>
-          <w:sz w:val="24"/>
-          <w:szCs w:val="24"/>
-        </w:rPr>
-        <w:t>Progress visualization with charts and analytics</w:t>
-      </w:r>
-    </w:p>
-    <w:p>
-      <w:pPr>
-        <w:rPr>
-          <w:rFonts w:ascii="Times New Roman" w:hAnsi="Times New Roman" w:cs="Times New Roman"/>
-          <w:sz w:val="24"/>
-          <w:szCs w:val="24"/>
-        </w:rPr>
-      </w:pPr>
-      <w:r>
-        <w:rPr>
-          <w:rFonts w:ascii="Times New Roman" w:hAnsi="Times New Roman" w:cs="Times New Roman"/>
-          <w:sz w:val="24"/>
-          <w:szCs w:val="24"/>
-        </w:rPr>
-        <w:t>Community &amp; social sharing features</w:t>
-      </w:r>
-    </w:p>
-    <w:p>
-      <w:pPr>
-        <w:rPr>
-          <w:rFonts w:ascii="Times New Roman" w:hAnsi="Times New Roman" w:cs="Times New Roman"/>
-          <w:sz w:val="24"/>
-          <w:szCs w:val="24"/>
-        </w:rPr>
-      </w:pPr>
-      <w:r>
-        <w:rPr>
-          <w:rFonts w:ascii="Times New Roman" w:hAnsi="Times New Roman" w:cs="Times New Roman"/>
-          <w:sz w:val="24"/>
-          <w:szCs w:val="24"/>
-        </w:rPr>
-        <w:t>AI-powered recommendations based on fitness goals</w:t>
-      </w:r>
-    </w:p>
-    <w:p>
-      <w:pPr>
-        <w:rPr>
-          <w:rFonts w:ascii="Times New Roman" w:hAnsi="Times New Roman" w:cs="Times New Roman"/>
-          <w:sz w:val="24"/>
-          <w:szCs w:val="24"/>
-        </w:rPr>
-      </w:pPr>
-      <w:r>
-        <w:rPr>
-          <w:rFonts w:ascii="Times New Roman" w:hAnsi="Times New Roman" w:cs="Times New Roman"/>
-          <w:sz w:val="24"/>
-          <w:szCs w:val="24"/>
-        </w:rPr>
-        <w:t>Admin panel for content and user management</w:t>
-      </w:r>
-    </w:p>
-    <w:p>
-      <w:pPr>
-        <w:rPr>
-          <w:rFonts w:ascii="Times New Roman" w:hAnsi="Times New Roman" w:cs="Times New Roman"/>
-          <w:sz w:val="24"/>
-          <w:szCs w:val="24"/>
-        </w:rPr>
-      </w:pPr>
-    </w:p>
-    <w:p>
-      <w:pPr>
-        <w:rPr>
-          <w:rFonts w:ascii="Times New Roman" w:hAnsi="Times New Roman" w:cs="Times New Roman"/>
-          <w:b/>
-          <w:sz w:val="24"/>
-          <w:szCs w:val="24"/>
-        </w:rPr>
-      </w:pPr>
-      <w:r>
-        <w:rPr>
-          <w:rFonts w:ascii="Times New Roman" w:hAnsi="Times New Roman" w:cs="Times New Roman"/>
-          <w:b/>
-          <w:sz w:val="24"/>
-          <w:szCs w:val="24"/>
-        </w:rPr>
-        <w:t>3. Architecture</w:t>
-      </w:r>
-    </w:p>
-    <w:p>
-      <w:pPr>
-        <w:rPr>
-          <w:rFonts w:ascii="Times New Roman" w:hAnsi="Times New Roman" w:cs="Times New Roman"/>
-          <w:sz w:val="24"/>
-          <w:szCs w:val="24"/>
-        </w:rPr>
-      </w:pPr>
-    </w:p>
-    <w:p>
-      <w:pPr>
-        <w:rPr>
-          <w:rFonts w:ascii="Times New Roman" w:hAnsi="Times New Roman" w:cs="Times New Roman"/>
-          <w:sz w:val="24"/>
-          <w:szCs w:val="24"/>
-        </w:rPr>
-      </w:pPr>
-      <w:r>
-        <w:rPr>
-          <w:rFonts w:ascii="Times New Roman" w:hAnsi="Times New Roman" w:cs="Times New Roman"/>
-          <w:sz w:val="24"/>
-          <w:szCs w:val="24"/>
-        </w:rPr>
-        <w:t>Frontend: React.js with Tailwind CSS and Material UI</w:t>
-      </w:r>
-    </w:p>
-    <w:p>
-      <w:pPr>
-        <w:rPr>
-          <w:rFonts w:ascii="Times New Roman" w:hAnsi="Times New Roman" w:cs="Times New Roman"/>
-          <w:sz w:val="24"/>
-          <w:szCs w:val="24"/>
-        </w:rPr>
-      </w:pPr>
-      <w:r>
-        <w:rPr>
-          <w:rFonts w:ascii="Times New Roman" w:hAnsi="Times New Roman" w:cs="Times New Roman"/>
-          <w:sz w:val="24"/>
-          <w:szCs w:val="24"/>
-        </w:rPr>
-        <w:t>Backend: Node.js with Express.js handling APIs and business logic</w:t>
-      </w:r>
-    </w:p>
-    <w:p>
-      <w:pPr>
-        <w:rPr>
-          <w:rFonts w:ascii="Times New Roman" w:hAnsi="Times New Roman" w:cs="Times New Roman"/>
-          <w:sz w:val="24"/>
-          <w:szCs w:val="24"/>
-        </w:rPr>
-      </w:pPr>
-      <w:r>
-        <w:rPr>
-          <w:rFonts w:ascii="Times New Roman" w:hAnsi="Times New Roman" w:cs="Times New Roman"/>
-          <w:sz w:val="24"/>
-          <w:szCs w:val="24"/>
-        </w:rPr>
-        <w:t xml:space="preserve">Database: </w:t>
-      </w:r>
-      <w:proofErr w:type="spellStart"/>
-      <w:r>
-        <w:rPr>
-          <w:rFonts w:ascii="Times New Roman" w:hAnsi="Times New Roman" w:cs="Times New Roman"/>
-          <w:sz w:val="24"/>
-          <w:szCs w:val="24"/>
-        </w:rPr>
-        <w:t>MongoDB</w:t>
-      </w:r>
-      <w:proofErr w:type="spellEnd"/>
-      <w:r>
-        <w:rPr>
-          <w:rFonts w:ascii="Times New Roman" w:hAnsi="Times New Roman" w:cs="Times New Roman"/>
-          <w:sz w:val="24"/>
-          <w:szCs w:val="24"/>
-        </w:rPr>
-        <w:t xml:space="preserve"> for storing user profiles, workouts, and progress logs</w:t>
-      </w:r>
-    </w:p>
-    <w:p>
-      <w:pPr>
-        <w:rPr>
-          <w:rFonts w:ascii="Times New Roman" w:hAnsi="Times New Roman" w:cs="Times New Roman"/>
-          <w:b/>
-          <w:sz w:val="24"/>
-          <w:szCs w:val="24"/>
-        </w:rPr>
-      </w:pPr>
-      <w:r>
-        <w:rPr>
-          <w:rFonts w:ascii="Times New Roman" w:hAnsi="Times New Roman" w:cs="Times New Roman"/>
-          <w:b/>
-          <w:sz w:val="24"/>
-          <w:szCs w:val="24"/>
-        </w:rPr>
-        <w:t>4. Setup Instructions</w:t>
-      </w:r>
-    </w:p>
-    <w:p>
-      <w:pPr>
-        <w:rPr>
-          <w:rFonts w:ascii="Times New Roman" w:hAnsi="Times New Roman" w:cs="Times New Roman"/>
-          <w:sz w:val="24"/>
-          <w:szCs w:val="24"/>
-        </w:rPr>
-      </w:pPr>
-    </w:p>
-    <w:p>
-      <w:pPr>
-        <w:rPr>
-          <w:rFonts w:ascii="Times New Roman" w:hAnsi="Times New Roman" w:cs="Times New Roman"/>
-          <w:sz w:val="24"/>
-          <w:szCs w:val="24"/>
-        </w:rPr>
-      </w:pPr>
-      <w:r>
-        <w:rPr>
-          <w:rFonts w:ascii="Times New Roman" w:hAnsi="Times New Roman" w:cs="Times New Roman"/>
-          <w:sz w:val="24"/>
-          <w:szCs w:val="24"/>
-        </w:rPr>
-        <w:t>Prerequisites:</w:t>
-      </w:r>
-    </w:p>
-    <w:p>
-      <w:pPr>
-        <w:rPr>
-          <w:rFonts w:ascii="Times New Roman" w:hAnsi="Times New Roman" w:cs="Times New Roman"/>
-          <w:sz w:val="24"/>
-          <w:szCs w:val="24"/>
-        </w:rPr>
-      </w:pPr>
-      <w:r>
-        <w:rPr>
-          <w:rFonts w:ascii="Times New Roman" w:hAnsi="Times New Roman" w:cs="Times New Roman"/>
-          <w:sz w:val="24"/>
-          <w:szCs w:val="24"/>
-        </w:rPr>
-        <w:t>Node.js</w:t>
-      </w:r>
-    </w:p>
-    <w:p>
-      <w:pPr>
-        <w:rPr>
-          <w:rFonts w:ascii="Times New Roman" w:hAnsi="Times New Roman" w:cs="Times New Roman"/>
-          <w:sz w:val="24"/>
-          <w:szCs w:val="24"/>
-        </w:rPr>
-      </w:pPr>
-      <w:proofErr w:type="spellStart"/>
-      <w:r>
-        <w:rPr>
-          <w:rFonts w:ascii="Times New Roman" w:hAnsi="Times New Roman" w:cs="Times New Roman"/>
-          <w:sz w:val="24"/>
-          <w:szCs w:val="24"/>
-        </w:rPr>
-        <w:t>MongoDB</w:t>
-      </w:r>
-      <w:proofErr w:type="spellEnd"/>
-    </w:p>
-    <w:p>
-      <w:pPr>
-        <w:rPr>
-          <w:rFonts w:ascii="Times New Roman" w:hAnsi="Times New Roman" w:cs="Times New Roman"/>
-          <w:sz w:val="24"/>
-          <w:szCs w:val="24"/>
-        </w:rPr>
-      </w:pPr>
-      <w:r>
-        <w:rPr>
-          <w:rFonts w:ascii="Times New Roman" w:hAnsi="Times New Roman" w:cs="Times New Roman"/>
-          <w:sz w:val="24"/>
-          <w:szCs w:val="24"/>
-        </w:rPr>
-        <w:t>Git</w:t>
-      </w:r>
-    </w:p>
-    <w:p>
-      <w:pPr>
-        <w:rPr>
-          <w:rFonts w:ascii="Times New Roman" w:hAnsi="Times New Roman" w:cs="Times New Roman"/>
-          <w:sz w:val="24"/>
-          <w:szCs w:val="24"/>
-        </w:rPr>
-      </w:pPr>
-      <w:r>
-        <w:rPr>
-          <w:rFonts w:ascii="Times New Roman" w:hAnsi="Times New Roman" w:cs="Times New Roman"/>
-          <w:sz w:val="24"/>
-          <w:szCs w:val="24"/>
-        </w:rPr>
-        <w:t>React.js</w:t>
-      </w:r>
-    </w:p>
-    <w:p>
-      <w:pPr>
-        <w:rPr>
-          <w:rFonts w:ascii="Times New Roman" w:hAnsi="Times New Roman" w:cs="Times New Roman"/>
-          <w:sz w:val="24"/>
-          <w:szCs w:val="24"/>
-        </w:rPr>
-      </w:pPr>
-      <w:r>
-        <w:rPr>
-          <w:rFonts w:ascii="Times New Roman" w:hAnsi="Times New Roman" w:cs="Times New Roman"/>
-          <w:sz w:val="24"/>
-          <w:szCs w:val="24"/>
-        </w:rPr>
-        <w:t>Express.js</w:t>
-      </w:r>
-    </w:p>
-    <w:p>
-      <w:pPr>
-        <w:rPr>
-          <w:rFonts w:ascii="Times New Roman" w:hAnsi="Times New Roman" w:cs="Times New Roman"/>
-          <w:sz w:val="24"/>
-          <w:szCs w:val="24"/>
-        </w:rPr>
-      </w:pPr>
-      <w:r>
-        <w:rPr>
-          <w:rFonts w:ascii="Times New Roman" w:hAnsi="Times New Roman" w:cs="Times New Roman"/>
-          <w:sz w:val="24"/>
-          <w:szCs w:val="24"/>
-        </w:rPr>
-        <w:t>Visual Studio Code</w:t>
-      </w:r>
-    </w:p>
-    <w:p>
-      <w:pPr>
-        <w:rPr>
-          <w:rFonts w:ascii="Times New Roman" w:hAnsi="Times New Roman" w:cs="Times New Roman"/>
-          <w:sz w:val="24"/>
-          <w:szCs w:val="24"/>
-        </w:rPr>
-      </w:pPr>
-      <w:r>
-        <w:rPr>
-          <w:rFonts w:ascii="Times New Roman" w:hAnsi="Times New Roman" w:cs="Times New Roman"/>
-          <w:b/>
-          <w:sz w:val="24"/>
-          <w:szCs w:val="24"/>
-        </w:rPr>
-        <w:t>Installation Steps</w:t>
-      </w:r>
-      <w:r>
-        <w:rPr>
-          <w:rFonts w:ascii="Times New Roman" w:hAnsi="Times New Roman" w:cs="Times New Roman"/>
-          <w:sz w:val="24"/>
-          <w:szCs w:val="24"/>
-        </w:rPr>
-        <w:t>:</w:t>
-      </w:r>
-    </w:p>
-    <w:p>
-      <w:pPr>
-        <w:rPr>
-          <w:rFonts w:ascii="Times New Roman" w:hAnsi="Times New Roman" w:cs="Times New Roman"/>
-          <w:sz w:val="24"/>
-          <w:szCs w:val="24"/>
-        </w:rPr>
-      </w:pPr>
-    </w:p>
-    <w:p>
-      <w:pPr>
-        <w:rPr>
-          <w:rFonts w:ascii="Times New Roman" w:hAnsi="Times New Roman" w:cs="Times New Roman"/>
-          <w:sz w:val="24"/>
-          <w:szCs w:val="24"/>
-        </w:rPr>
-      </w:pPr>
-      <w:r>
-        <w:rPr>
-          <w:rFonts w:ascii="Times New Roman" w:hAnsi="Times New Roman" w:cs="Times New Roman"/>
-          <w:sz w:val="24"/>
-          <w:szCs w:val="24"/>
-        </w:rPr>
-        <w:t># Clone the repository</w:t>
-      </w:r>
-    </w:p>
-    <w:p>
-      <w:pPr>
-        <w:rPr>
-          <w:rFonts w:ascii="Times New Roman" w:hAnsi="Times New Roman" w:cs="Times New Roman"/>
-          <w:sz w:val="24"/>
-          <w:szCs w:val="24"/>
-        </w:rPr>
-      </w:pPr>
-      <w:proofErr w:type="gramStart"/>
-      <w:r>
-        <w:rPr>
-          <w:rFonts w:ascii="Times New Roman" w:hAnsi="Times New Roman" w:cs="Times New Roman"/>
-          <w:sz w:val="24"/>
-          <w:szCs w:val="24"/>
-        </w:rPr>
-        <w:t>git</w:t>
-      </w:r>
-      <w:proofErr w:type="gramEnd"/>
       <w:r>
         <w:rPr>
           <w:rFonts w:ascii="Times New Roman" w:hAnsi="Times New Roman" w:cs="Times New Roman"/>
@@ -982,15 +953,6 @@
         </w:rPr>
         <w:t xml:space="preserve"> clone &lt;repo-link&gt;</w:t>
       </w:r>
-    </w:p>
-    <w:p>
-      <w:pPr>
-        <w:rPr>
-          <w:rFonts w:ascii="Times New Roman" w:hAnsi="Times New Roman" w:cs="Times New Roman"/>
-          <w:sz w:val="24"/>
-          <w:szCs w:val="24"/>
-        </w:rPr>
-      </w:pPr>
     </w:p>
     <w:p>
       <w:pPr>
@@ -1075,15 +1037,6 @@
           <w:szCs w:val="24"/>
         </w:rPr>
       </w:pPr>
-    </w:p>
-    <w:p>
-      <w:pPr>
-        <w:rPr>
-          <w:rFonts w:ascii="Times New Roman" w:hAnsi="Times New Roman" w:cs="Times New Roman"/>
-          <w:sz w:val="24"/>
-          <w:szCs w:val="24"/>
-        </w:rPr>
-      </w:pPr>
       <w:r>
         <w:rPr>
           <w:rFonts w:ascii="Times New Roman" w:hAnsi="Times New Roman" w:cs="Times New Roman"/>
@@ -1163,60 +1116,45 @@
       <w:pPr>
         <w:rPr>
           <w:rFonts w:ascii="Times New Roman" w:hAnsi="Times New Roman" w:cs="Times New Roman"/>
-          <w:sz w:val="24"/>
-          <w:szCs w:val="24"/>
-        </w:rPr>
-      </w:pPr>
-    </w:p>
-    <w:p>
-      <w:pPr>
-        <w:rPr>
-          <w:rFonts w:ascii="Times New Roman" w:hAnsi="Times New Roman" w:cs="Times New Roman"/>
-          <w:sz w:val="24"/>
-          <w:szCs w:val="24"/>
-        </w:rPr>
-      </w:pPr>
-    </w:p>
-    <w:p>
-      <w:pPr>
-        <w:rPr>
-          <w:rFonts w:ascii="Times New Roman" w:hAnsi="Times New Roman" w:cs="Times New Roman"/>
-          <w:b/>
-          <w:sz w:val="24"/>
-          <w:szCs w:val="24"/>
-        </w:rPr>
-      </w:pPr>
-      <w:r>
-        <w:rPr>
-          <w:rFonts w:ascii="Times New Roman" w:hAnsi="Times New Roman" w:cs="Times New Roman"/>
-          <w:b/>
-          <w:sz w:val="24"/>
-          <w:szCs w:val="24"/>
-        </w:rPr>
-        <w:t>5. Folder Structure</w:t>
-      </w:r>
-    </w:p>
-    <w:p>
-      <w:pPr>
-        <w:rPr>
-          <w:rFonts w:ascii="Times New Roman" w:hAnsi="Times New Roman" w:cs="Times New Roman"/>
-          <w:sz w:val="24"/>
-          <w:szCs w:val="24"/>
-        </w:rPr>
-      </w:pPr>
-    </w:p>
-    <w:p>
-      <w:pPr>
-        <w:rPr>
-          <w:rFonts w:ascii="Times New Roman" w:hAnsi="Times New Roman" w:cs="Times New Roman"/>
-          <w:sz w:val="24"/>
-          <w:szCs w:val="24"/>
-        </w:rPr>
-      </w:pPr>
+          <w:b/>
+          <w:sz w:val="24"/>
+          <w:szCs w:val="24"/>
+        </w:rPr>
+      </w:pPr>
+      <w:r>
+        <w:rPr>
+          <w:rFonts w:ascii="Times New Roman" w:hAnsi="Times New Roman" w:cs="Times New Roman"/>
+          <w:b/>
+          <w:sz w:val="24"/>
+          <w:szCs w:val="24"/>
+        </w:rPr>
+        <w:t xml:space="preserve">5. Folder </w:t>
+      </w:r>
       <w:proofErr w:type="spellStart"/>
       <w:r>
         <w:rPr>
           <w:rFonts w:ascii="Times New Roman" w:hAnsi="Times New Roman" w:cs="Times New Roman"/>
+          <w:b/>
+          <w:sz w:val="24"/>
+          <w:szCs w:val="24"/>
+        </w:rPr>
+        <w:t>Structure</w:t>
+      </w:r>
+      <w:proofErr w:type="spellEnd"/>
+    </w:p>
+    <w:p>
+      <w:pPr>
+        <w:rPr>
+          <w:rFonts w:ascii="Times New Roman" w:hAnsi="Times New Roman" w:cs="Times New Roman"/>
+          <w:b/>
+          <w:sz w:val="24"/>
+          <w:szCs w:val="24"/>
+        </w:rPr>
+      </w:pPr>
+      <w:proofErr w:type="spellStart"/>
+      <w:r>
+        <w:rPr>
+          <w:rFonts w:ascii="Times New Roman" w:hAnsi="Times New Roman" w:cs="Times New Roman"/>
           <w:sz w:val="24"/>
           <w:szCs w:val="24"/>
         </w:rPr>
@@ -1406,24 +1344,6 @@
       <w:pPr>
         <w:rPr>
           <w:rFonts w:ascii="Times New Roman" w:hAnsi="Times New Roman" w:cs="Times New Roman"/>
-          <w:sz w:val="24"/>
-          <w:szCs w:val="24"/>
-        </w:rPr>
-      </w:pPr>
-    </w:p>
-    <w:p>
-      <w:pPr>
-        <w:rPr>
-          <w:rFonts w:ascii="Times New Roman" w:hAnsi="Times New Roman" w:cs="Times New Roman"/>
-          <w:sz w:val="24"/>
-          <w:szCs w:val="24"/>
-        </w:rPr>
-      </w:pPr>
-    </w:p>
-    <w:p>
-      <w:pPr>
-        <w:rPr>
-          <w:rFonts w:ascii="Times New Roman" w:hAnsi="Times New Roman" w:cs="Times New Roman"/>
           <w:b/>
           <w:sz w:val="24"/>
           <w:szCs w:val="24"/>
@@ -1438,15 +1358,6 @@
         </w:rPr>
         <w:t>6. Running the Application</w:t>
       </w:r>
-    </w:p>
-    <w:p>
-      <w:pPr>
-        <w:rPr>
-          <w:rFonts w:ascii="Times New Roman" w:hAnsi="Times New Roman" w:cs="Times New Roman"/>
-          <w:sz w:val="24"/>
-          <w:szCs w:val="24"/>
-        </w:rPr>
-      </w:pPr>
     </w:p>
     <w:p>
       <w:pPr>
@@ -1560,6 +1471,7 @@
           <w:sz w:val="24"/>
           <w:szCs w:val="24"/>
         </w:rPr>
+        <w:lastRenderedPageBreak/>
         <w:t>cd</w:t>
       </w:r>
       <w:proofErr w:type="spellEnd"/>
@@ -1606,22 +1518,15 @@
       <w:pPr>
         <w:rPr>
           <w:rFonts w:ascii="Times New Roman" w:hAnsi="Times New Roman" w:cs="Times New Roman"/>
-          <w:sz w:val="24"/>
-          <w:szCs w:val="24"/>
-        </w:rPr>
-      </w:pPr>
-    </w:p>
-    <w:p>
-      <w:pPr>
-        <w:rPr>
-          <w:rFonts w:ascii="Times New Roman" w:hAnsi="Times New Roman" w:cs="Times New Roman"/>
-          <w:sz w:val="24"/>
-          <w:szCs w:val="24"/>
-        </w:rPr>
-      </w:pPr>
-      <w:r>
-        <w:rPr>
-          <w:rFonts w:ascii="Times New Roman" w:hAnsi="Times New Roman" w:cs="Times New Roman"/>
+          <w:b/>
+          <w:sz w:val="24"/>
+          <w:szCs w:val="24"/>
+        </w:rPr>
+      </w:pPr>
+      <w:r>
+        <w:rPr>
+          <w:rFonts w:ascii="Times New Roman" w:hAnsi="Times New Roman" w:cs="Times New Roman"/>
+          <w:b/>
           <w:sz w:val="24"/>
           <w:szCs w:val="24"/>
         </w:rPr>
@@ -1649,15 +1554,6 @@
       <w:pPr>
         <w:rPr>
           <w:rFonts w:ascii="Times New Roman" w:hAnsi="Times New Roman" w:cs="Times New Roman"/>
-          <w:sz w:val="24"/>
-          <w:szCs w:val="24"/>
-        </w:rPr>
-      </w:pPr>
-    </w:p>
-    <w:p>
-      <w:pPr>
-        <w:rPr>
-          <w:rFonts w:ascii="Times New Roman" w:hAnsi="Times New Roman" w:cs="Times New Roman"/>
           <w:b/>
           <w:sz w:val="24"/>
           <w:szCs w:val="24"/>
@@ -1677,13 +1573,15 @@
       <w:pPr>
         <w:rPr>
           <w:rFonts w:ascii="Times New Roman" w:hAnsi="Times New Roman" w:cs="Times New Roman"/>
-          <w:sz w:val="24"/>
-          <w:szCs w:val="24"/>
-        </w:rPr>
-      </w:pPr>
-      <w:r>
-        <w:rPr>
-          <w:rFonts w:ascii="Times New Roman" w:hAnsi="Times New Roman" w:cs="Times New Roman"/>
+          <w:b/>
+          <w:sz w:val="24"/>
+          <w:szCs w:val="24"/>
+        </w:rPr>
+      </w:pPr>
+      <w:r>
+        <w:rPr>
+          <w:rFonts w:ascii="Times New Roman" w:hAnsi="Times New Roman" w:cs="Times New Roman"/>
+          <w:b/>
           <w:sz w:val="24"/>
           <w:szCs w:val="24"/>
         </w:rPr>
@@ -1764,22 +1662,15 @@
       <w:pPr>
         <w:rPr>
           <w:rFonts w:ascii="Times New Roman" w:hAnsi="Times New Roman" w:cs="Times New Roman"/>
-          <w:sz w:val="24"/>
-          <w:szCs w:val="24"/>
-        </w:rPr>
-      </w:pPr>
-    </w:p>
-    <w:p>
-      <w:pPr>
-        <w:rPr>
-          <w:rFonts w:ascii="Times New Roman" w:hAnsi="Times New Roman" w:cs="Times New Roman"/>
-          <w:sz w:val="24"/>
-          <w:szCs w:val="24"/>
-        </w:rPr>
-      </w:pPr>
-      <w:r>
-        <w:rPr>
-          <w:rFonts w:ascii="Times New Roman" w:hAnsi="Times New Roman" w:cs="Times New Roman"/>
+          <w:b/>
+          <w:sz w:val="24"/>
+          <w:szCs w:val="24"/>
+        </w:rPr>
+      </w:pPr>
+      <w:r>
+        <w:rPr>
+          <w:rFonts w:ascii="Times New Roman" w:hAnsi="Times New Roman" w:cs="Times New Roman"/>
+          <w:b/>
           <w:sz w:val="24"/>
           <w:szCs w:val="24"/>
         </w:rPr>
@@ -1870,22 +1761,15 @@
       <w:pPr>
         <w:rPr>
           <w:rFonts w:ascii="Times New Roman" w:hAnsi="Times New Roman" w:cs="Times New Roman"/>
-          <w:sz w:val="24"/>
-          <w:szCs w:val="24"/>
-        </w:rPr>
-      </w:pPr>
-    </w:p>
-    <w:p>
-      <w:pPr>
-        <w:rPr>
-          <w:rFonts w:ascii="Times New Roman" w:hAnsi="Times New Roman" w:cs="Times New Roman"/>
-          <w:sz w:val="24"/>
-          <w:szCs w:val="24"/>
-        </w:rPr>
-      </w:pPr>
-      <w:r>
-        <w:rPr>
-          <w:rFonts w:ascii="Times New Roman" w:hAnsi="Times New Roman" w:cs="Times New Roman"/>
+          <w:b/>
+          <w:sz w:val="24"/>
+          <w:szCs w:val="24"/>
+        </w:rPr>
+      </w:pPr>
+      <w:r>
+        <w:rPr>
+          <w:rFonts w:ascii="Times New Roman" w:hAnsi="Times New Roman" w:cs="Times New Roman"/>
+          <w:b/>
           <w:sz w:val="24"/>
           <w:szCs w:val="24"/>
         </w:rPr>
@@ -2023,15 +1907,6 @@
         </w:rPr>
         <w:t>/progress/log</w:t>
       </w:r>
-    </w:p>
-    <w:p>
-      <w:pPr>
-        <w:rPr>
-          <w:rFonts w:ascii="Times New Roman" w:hAnsi="Times New Roman" w:cs="Times New Roman"/>
-          <w:sz w:val="24"/>
-          <w:szCs w:val="24"/>
-        </w:rPr>
-      </w:pPr>
     </w:p>
     <w:p>
       <w:pPr>
@@ -2096,24 +1971,6 @@
           <w:szCs w:val="24"/>
         </w:rPr>
       </w:pPr>
-    </w:p>
-    <w:p>
-      <w:pPr>
-        <w:rPr>
-          <w:rFonts w:ascii="Times New Roman" w:hAnsi="Times New Roman" w:cs="Times New Roman"/>
-          <w:sz w:val="24"/>
-          <w:szCs w:val="24"/>
-        </w:rPr>
-      </w:pPr>
-    </w:p>
-    <w:p>
-      <w:pPr>
-        <w:rPr>
-          <w:rFonts w:ascii="Times New Roman" w:hAnsi="Times New Roman" w:cs="Times New Roman"/>
-          <w:sz w:val="24"/>
-          <w:szCs w:val="24"/>
-        </w:rPr>
-      </w:pPr>
       <w:r>
         <w:rPr>
           <w:rFonts w:ascii="Times New Roman" w:hAnsi="Times New Roman" w:cs="Times New Roman"/>
@@ -2145,56 +2002,19 @@
       <w:pPr>
         <w:rPr>
           <w:rFonts w:ascii="Times New Roman" w:hAnsi="Times New Roman" w:cs="Times New Roman"/>
-          <w:sz w:val="24"/>
-          <w:szCs w:val="24"/>
-        </w:rPr>
-      </w:pPr>
-    </w:p>
-    <w:p>
-      <w:pPr>
-        <w:rPr>
-          <w:rFonts w:ascii="Times New Roman" w:hAnsi="Times New Roman" w:cs="Times New Roman"/>
-          <w:b/>
-          <w:sz w:val="24"/>
-          <w:szCs w:val="24"/>
-        </w:rPr>
-      </w:pPr>
-      <w:r>
-        <w:rPr>
-          <w:rFonts w:ascii="Times New Roman" w:hAnsi="Times New Roman" w:cs="Times New Roman"/>
-          <w:sz w:val="24"/>
-          <w:szCs w:val="24"/>
-        </w:rPr>
-        <w:t xml:space="preserve">Middleware to protect private </w:t>
-      </w:r>
-    </w:p>
-    <w:p>
-      <w:pPr>
-        <w:rPr>
-          <w:rFonts w:ascii="Times New Roman" w:hAnsi="Times New Roman" w:cs="Times New Roman"/>
-          <w:sz w:val="24"/>
-          <w:szCs w:val="24"/>
-        </w:rPr>
-      </w:pPr>
-      <w:proofErr w:type="gramStart"/>
-      <w:r>
-        <w:rPr>
-          <w:rFonts w:ascii="Times New Roman" w:hAnsi="Times New Roman" w:cs="Times New Roman"/>
-          <w:sz w:val="24"/>
-          <w:szCs w:val="24"/>
-        </w:rPr>
-        <w:t>routes</w:t>
-      </w:r>
-      <w:proofErr w:type="gramEnd"/>
-    </w:p>
-    <w:p>
-      <w:pPr>
-        <w:rPr>
-          <w:rFonts w:ascii="Times New Roman" w:hAnsi="Times New Roman" w:cs="Times New Roman"/>
-          <w:sz w:val="24"/>
-          <w:szCs w:val="24"/>
-        </w:rPr>
-      </w:pPr>
+          <w:b/>
+          <w:sz w:val="24"/>
+          <w:szCs w:val="24"/>
+        </w:rPr>
+      </w:pPr>
+      <w:r>
+        <w:rPr>
+          <w:rFonts w:ascii="Times New Roman" w:hAnsi="Times New Roman" w:cs="Times New Roman"/>
+          <w:sz w:val="24"/>
+          <w:szCs w:val="24"/>
+        </w:rPr>
+        <w:t>Middleware to protect private routes</w:t>
+      </w:r>
     </w:p>
     <w:p>
       <w:pPr>
@@ -2239,15 +2059,6 @@
           <w:szCs w:val="24"/>
         </w:rPr>
       </w:pPr>
-    </w:p>
-    <w:p>
-      <w:pPr>
-        <w:rPr>
-          <w:rFonts w:ascii="Times New Roman" w:hAnsi="Times New Roman" w:cs="Times New Roman"/>
-          <w:sz w:val="24"/>
-          <w:szCs w:val="24"/>
-        </w:rPr>
-      </w:pPr>
       <w:r>
         <w:rPr>
           <w:rFonts w:ascii="Times New Roman" w:hAnsi="Times New Roman" w:cs="Times New Roman"/>
@@ -2261,83 +2072,19 @@
       <w:pPr>
         <w:rPr>
           <w:rFonts w:ascii="Times New Roman" w:hAnsi="Times New Roman" w:cs="Times New Roman"/>
-          <w:sz w:val="24"/>
-          <w:szCs w:val="24"/>
-        </w:rPr>
-      </w:pPr>
-    </w:p>
-    <w:p>
-      <w:pPr>
-        <w:rPr>
-          <w:rFonts w:ascii="Times New Roman" w:hAnsi="Times New Roman" w:cs="Times New Roman"/>
-          <w:b/>
-          <w:sz w:val="24"/>
-          <w:szCs w:val="24"/>
-        </w:rPr>
-      </w:pPr>
-      <w:r>
-        <w:rPr>
-          <w:rFonts w:ascii="Times New Roman" w:hAnsi="Times New Roman" w:cs="Times New Roman"/>
-          <w:sz w:val="24"/>
-          <w:szCs w:val="24"/>
-        </w:rPr>
-        <w:t xml:space="preserve">Workout Tracker – track exercises and calories </w:t>
-      </w:r>
-    </w:p>
-    <w:p>
-      <w:pPr>
-        <w:rPr>
-          <w:rFonts w:ascii="Times New Roman" w:hAnsi="Times New Roman" w:cs="Times New Roman"/>
-          <w:sz w:val="24"/>
-          <w:szCs w:val="24"/>
-        </w:rPr>
-      </w:pPr>
-    </w:p>
-    <w:p>
-      <w:pPr>
-        <w:rPr>
-          <w:rFonts w:ascii="Times New Roman" w:hAnsi="Times New Roman" w:cs="Times New Roman"/>
-          <w:sz w:val="24"/>
-          <w:szCs w:val="24"/>
-        </w:rPr>
-      </w:pPr>
-      <w:proofErr w:type="gramStart"/>
-      <w:r>
-        <w:rPr>
-          <w:rFonts w:ascii="Times New Roman" w:hAnsi="Times New Roman" w:cs="Times New Roman"/>
-          <w:sz w:val="24"/>
-          <w:szCs w:val="24"/>
-        </w:rPr>
-        <w:t>burned</w:t>
-      </w:r>
-      <w:proofErr w:type="gramEnd"/>
-    </w:p>
-    <w:p>
-      <w:pPr>
-        <w:rPr>
-          <w:rFonts w:ascii="Times New Roman" w:hAnsi="Times New Roman" w:cs="Times New Roman"/>
-          <w:sz w:val="24"/>
-          <w:szCs w:val="24"/>
-        </w:rPr>
-      </w:pPr>
-    </w:p>
-    <w:p>
-      <w:pPr>
-        <w:rPr>
-          <w:rFonts w:ascii="Times New Roman" w:hAnsi="Times New Roman" w:cs="Times New Roman"/>
-          <w:sz w:val="24"/>
-          <w:szCs w:val="24"/>
-        </w:rPr>
-      </w:pPr>
-    </w:p>
-    <w:p>
-      <w:pPr>
-        <w:rPr>
-          <w:rFonts w:ascii="Times New Roman" w:hAnsi="Times New Roman" w:cs="Times New Roman"/>
-          <w:sz w:val="24"/>
-          <w:szCs w:val="24"/>
-        </w:rPr>
-      </w:pPr>
+          <w:b/>
+          <w:sz w:val="24"/>
+          <w:szCs w:val="24"/>
+        </w:rPr>
+      </w:pPr>
+      <w:r>
+        <w:rPr>
+          <w:rFonts w:ascii="Times New Roman" w:hAnsi="Times New Roman" w:cs="Times New Roman"/>
+          <w:sz w:val="24"/>
+          <w:szCs w:val="24"/>
+        </w:rPr>
+        <w:t>Workout Tracker – track exercises and calories burned</w:t>
+      </w:r>
     </w:p>
     <w:p>
       <w:pPr>
@@ -2364,15 +2111,6 @@
           <w:szCs w:val="24"/>
         </w:rPr>
       </w:pPr>
-    </w:p>
-    <w:p>
-      <w:pPr>
-        <w:rPr>
-          <w:rFonts w:ascii="Times New Roman" w:hAnsi="Times New Roman" w:cs="Times New Roman"/>
-          <w:sz w:val="24"/>
-          <w:szCs w:val="24"/>
-        </w:rPr>
-      </w:pPr>
       <w:r>
         <w:rPr>
           <w:rFonts w:ascii="Times New Roman" w:hAnsi="Times New Roman" w:cs="Times New Roman"/>
@@ -2390,15 +2128,6 @@
           <w:szCs w:val="24"/>
         </w:rPr>
       </w:pPr>
-    </w:p>
-    <w:p>
-      <w:pPr>
-        <w:rPr>
-          <w:rFonts w:ascii="Times New Roman" w:hAnsi="Times New Roman" w:cs="Times New Roman"/>
-          <w:sz w:val="24"/>
-          <w:szCs w:val="24"/>
-        </w:rPr>
-      </w:pPr>
       <w:r>
         <w:rPr>
           <w:rFonts w:ascii="Times New Roman" w:hAnsi="Times New Roman" w:cs="Times New Roman"/>
@@ -2412,15 +2141,6 @@
       <w:pPr>
         <w:rPr>
           <w:rFonts w:ascii="Times New Roman" w:hAnsi="Times New Roman" w:cs="Times New Roman"/>
-          <w:sz w:val="24"/>
-          <w:szCs w:val="24"/>
-        </w:rPr>
-      </w:pPr>
-    </w:p>
-    <w:p>
-      <w:pPr>
-        <w:rPr>
-          <w:rFonts w:ascii="Times New Roman" w:hAnsi="Times New Roman" w:cs="Times New Roman"/>
           <w:b/>
           <w:sz w:val="24"/>
           <w:szCs w:val="24"/>
@@ -2444,15 +2164,6 @@
           <w:szCs w:val="24"/>
         </w:rPr>
       </w:pPr>
-    </w:p>
-    <w:p>
-      <w:pPr>
-        <w:rPr>
-          <w:rFonts w:ascii="Times New Roman" w:hAnsi="Times New Roman" w:cs="Times New Roman"/>
-          <w:sz w:val="24"/>
-          <w:szCs w:val="24"/>
-        </w:rPr>
-      </w:pPr>
       <w:r>
         <w:rPr>
           <w:rFonts w:ascii="Times New Roman" w:hAnsi="Times New Roman" w:cs="Times New Roman"/>
@@ -2470,40 +2181,41 @@
           <w:szCs w:val="24"/>
         </w:rPr>
       </w:pPr>
-    </w:p>
-    <w:p>
-      <w:pPr>
-        <w:rPr>
-          <w:rFonts w:ascii="Times New Roman" w:hAnsi="Times New Roman" w:cs="Times New Roman"/>
-          <w:sz w:val="24"/>
-          <w:szCs w:val="24"/>
-        </w:rPr>
-      </w:pPr>
-      <w:r>
-        <w:rPr>
-          <w:rFonts w:ascii="Times New Roman" w:hAnsi="Times New Roman" w:cs="Times New Roman"/>
-          <w:sz w:val="24"/>
-          <w:szCs w:val="24"/>
-        </w:rPr>
-        <w:t>Tools: Postman, Chrome Dev Tools, Jest for unit testing</w:t>
-      </w:r>
-    </w:p>
-    <w:p>
-      <w:pPr>
-        <w:rPr>
-          <w:rFonts w:ascii="Times New Roman" w:hAnsi="Times New Roman" w:cs="Times New Roman"/>
-          <w:b/>
-          <w:sz w:val="24"/>
-          <w:szCs w:val="24"/>
-        </w:rPr>
-      </w:pPr>
-      <w:r>
-        <w:rPr>
-          <w:rFonts w:ascii="Times New Roman" w:hAnsi="Times New Roman" w:cs="Times New Roman"/>
-          <w:b/>
-          <w:sz w:val="24"/>
-          <w:szCs w:val="24"/>
-        </w:rPr>
+      <w:r>
+        <w:rPr>
+          <w:rFonts w:ascii="Times New Roman" w:hAnsi="Times New Roman" w:cs="Times New Roman"/>
+          <w:b/>
+          <w:sz w:val="24"/>
+          <w:szCs w:val="24"/>
+        </w:rPr>
+        <w:t>Tools:</w:t>
+      </w:r>
+      <w:r>
+        <w:rPr>
+          <w:rFonts w:ascii="Times New Roman" w:hAnsi="Times New Roman" w:cs="Times New Roman"/>
+          <w:sz w:val="24"/>
+          <w:szCs w:val="24"/>
+        </w:rPr>
+        <w:t xml:space="preserve"> Postman, Chrome Dev Tools, Jest for unit testing</w:t>
+      </w:r>
+    </w:p>
+    <w:p>
+      <w:pPr>
+        <w:rPr>
+          <w:rFonts w:ascii="Times New Roman" w:hAnsi="Times New Roman" w:cs="Times New Roman"/>
+          <w:b/>
+          <w:sz w:val="24"/>
+          <w:szCs w:val="24"/>
+        </w:rPr>
+      </w:pPr>
+      <w:r>
+        <w:rPr>
+          <w:rFonts w:ascii="Times New Roman" w:hAnsi="Times New Roman" w:cs="Times New Roman"/>
+          <w:b/>
+          <w:sz w:val="24"/>
+          <w:szCs w:val="24"/>
+        </w:rPr>
+        <w:lastRenderedPageBreak/>
         <w:t>11. Screenshots or Demo</w:t>
       </w:r>
     </w:p>
@@ -2515,32 +2227,14 @@
           <w:szCs w:val="24"/>
         </w:rPr>
       </w:pPr>
-    </w:p>
-    <w:p>
-      <w:pPr>
-        <w:rPr>
-          <w:rFonts w:ascii="Times New Roman" w:hAnsi="Times New Roman" w:cs="Times New Roman"/>
-          <w:sz w:val="24"/>
-          <w:szCs w:val="24"/>
-        </w:rPr>
-      </w:pPr>
-      <w:r>
-        <w:rPr>
-          <w:rFonts w:ascii="Times New Roman" w:hAnsi="Times New Roman" w:cs="Times New Roman"/>
-          <w:sz w:val="24"/>
-          <w:szCs w:val="24"/>
-        </w:rPr>
-        <w:t>[Attach screenshots or provide demo link]</w:t>
-      </w:r>
-    </w:p>
-    <w:p>
-      <w:pPr>
-        <w:rPr>
-          <w:rFonts w:ascii="Times New Roman" w:hAnsi="Times New Roman" w:cs="Times New Roman"/>
-          <w:sz w:val="24"/>
-          <w:szCs w:val="24"/>
-        </w:rPr>
-      </w:pPr>
+      <w:r>
+        <w:rPr>
+          <w:rFonts w:ascii="Times New Roman" w:hAnsi="Times New Roman" w:cs="Times New Roman"/>
+          <w:sz w:val="24"/>
+          <w:szCs w:val="24"/>
+        </w:rPr>
+        <w:t>https://drive.google.com/file/d/1S3mVdsR0E3HN_Q90gOBsCGD88aoA98jr/view?usp=drivesdk</w:t>
+      </w:r>
     </w:p>
     <w:p>
       <w:pPr>
@@ -2569,15 +2263,6 @@
           <w:szCs w:val="24"/>
         </w:rPr>
       </w:pPr>
-    </w:p>
-    <w:p>
-      <w:pPr>
-        <w:rPr>
-          <w:rFonts w:ascii="Times New Roman" w:hAnsi="Times New Roman" w:cs="Times New Roman"/>
-          <w:sz w:val="24"/>
-          <w:szCs w:val="24"/>
-        </w:rPr>
-      </w:pPr>
       <w:r>
         <w:rPr>
           <w:rFonts w:ascii="Times New Roman" w:hAnsi="Times New Roman" w:cs="Times New Roman"/>
@@ -2595,15 +2280,6 @@
           <w:szCs w:val="24"/>
         </w:rPr>
       </w:pPr>
-    </w:p>
-    <w:p>
-      <w:pPr>
-        <w:rPr>
-          <w:rFonts w:ascii="Times New Roman" w:hAnsi="Times New Roman" w:cs="Times New Roman"/>
-          <w:sz w:val="24"/>
-          <w:szCs w:val="24"/>
-        </w:rPr>
-      </w:pPr>
       <w:r>
         <w:rPr>
           <w:rFonts w:ascii="Times New Roman" w:hAnsi="Times New Roman" w:cs="Times New Roman"/>
@@ -2617,15 +2293,6 @@
       <w:pPr>
         <w:rPr>
           <w:rFonts w:ascii="Times New Roman" w:hAnsi="Times New Roman" w:cs="Times New Roman"/>
-          <w:sz w:val="24"/>
-          <w:szCs w:val="24"/>
-        </w:rPr>
-      </w:pPr>
-    </w:p>
-    <w:p>
-      <w:pPr>
-        <w:rPr>
-          <w:rFonts w:ascii="Times New Roman" w:hAnsi="Times New Roman" w:cs="Times New Roman"/>
           <w:b/>
           <w:sz w:val="24"/>
           <w:szCs w:val="24"/>
@@ -2649,15 +2316,6 @@
           <w:szCs w:val="24"/>
         </w:rPr>
       </w:pPr>
-    </w:p>
-    <w:p>
-      <w:pPr>
-        <w:rPr>
-          <w:rFonts w:ascii="Times New Roman" w:hAnsi="Times New Roman" w:cs="Times New Roman"/>
-          <w:sz w:val="24"/>
-          <w:szCs w:val="24"/>
-        </w:rPr>
-      </w:pPr>
       <w:r>
         <w:rPr>
           <w:rFonts w:ascii="Times New Roman" w:hAnsi="Times New Roman" w:cs="Times New Roman"/>
@@ -2693,15 +2351,6 @@
           <w:szCs w:val="24"/>
         </w:rPr>
       </w:pPr>
-    </w:p>
-    <w:p>
-      <w:pPr>
-        <w:rPr>
-          <w:rFonts w:ascii="Times New Roman" w:hAnsi="Times New Roman" w:cs="Times New Roman"/>
-          <w:sz w:val="24"/>
-          <w:szCs w:val="24"/>
-        </w:rPr>
-      </w:pPr>
       <w:r>
         <w:rPr>
           <w:rFonts w:ascii="Times New Roman" w:hAnsi="Times New Roman" w:cs="Times New Roman"/>
@@ -2737,15 +2386,6 @@
           <w:szCs w:val="24"/>
         </w:rPr>
       </w:pPr>
-    </w:p>
-    <w:p>
-      <w:pPr>
-        <w:rPr>
-          <w:rFonts w:ascii="Times New Roman" w:hAnsi="Times New Roman" w:cs="Times New Roman"/>
-          <w:sz w:val="24"/>
-          <w:szCs w:val="24"/>
-        </w:rPr>
-      </w:pPr>
       <w:r>
         <w:rPr>
           <w:rFonts w:ascii="Times New Roman" w:hAnsi="Times New Roman" w:cs="Times New Roman"/>
@@ -2763,22 +2403,12 @@
           <w:szCs w:val="24"/>
         </w:rPr>
       </w:pPr>
-    </w:p>
-    <w:p>
-      <w:pPr>
-        <w:rPr>
-          <w:rFonts w:ascii="Times New Roman" w:hAnsi="Times New Roman" w:cs="Times New Roman"/>
-          <w:sz w:val="24"/>
-          <w:szCs w:val="24"/>
-        </w:rPr>
-      </w:pPr>
-      <w:r>
-        <w:rPr>
-          <w:rFonts w:ascii="Times New Roman" w:hAnsi="Times New Roman" w:cs="Times New Roman"/>
-          <w:sz w:val="24"/>
-          <w:szCs w:val="24"/>
-        </w:rPr>
-        <w:lastRenderedPageBreak/>
+      <w:r>
+        <w:rPr>
+          <w:rFonts w:ascii="Times New Roman" w:hAnsi="Times New Roman" w:cs="Times New Roman"/>
+          <w:sz w:val="24"/>
+          <w:szCs w:val="24"/>
+        </w:rPr>
         <w:t xml:space="preserve">Enhanced </w:t>
       </w:r>
       <w:proofErr w:type="spellStart"/>
@@ -3027,6 +2657,17 @@
       <w:i/>
       <w:iCs/>
       <w:color w:val="808080" w:themeColor="text1" w:themeTint="7F"/>
+    </w:rPr>
+  </w:style>
+  <w:style w:type="character" w:styleId="Hyperlink">
+    <w:name w:val="Hyperlink"/>
+    <w:basedOn w:val="DefaultParagraphFont"/>
+    <w:uiPriority w:val="99"/>
+    <w:unhideWhenUsed/>
+    <w:rsid w:val="00B06284"/>
+    <w:rPr>
+      <w:color w:val="0563C1" w:themeColor="hyperlink"/>
+      <w:u w:val="single"/>
     </w:rPr>
   </w:style>
 </w:styles>
@@ -3287,7 +2928,7 @@
   <a:extraClrSchemeLst/>
   <a:extLst>
     <a:ext uri="{05A4C25C-085E-4340-85A3-A5531E510DB2}">
-      <thm15:themeFamily xmlns:thm15="http://schemas.microsoft.com/office/thememl/2012/main" xmlns="" name="Office Theme" id="{62F939B6-93AF-4DB8-9C6B-D6C7DFDC589F}" vid="{4A3C46E8-61CC-4603-A589-7422A47A8E4A}"/>
+      <thm15:themeFamily xmlns="" xmlns:thm15="http://schemas.microsoft.com/office/thememl/2012/main" name="Office Theme" id="{62F939B6-93AF-4DB8-9C6B-D6C7DFDC589F}" vid="{4A3C46E8-61CC-4603-A589-7422A47A8E4A}"/>
     </a:ext>
   </a:extLst>
 </a:theme>
